--- a/pmm/projektdefinition.docx
+++ b/pmm/projektdefinition.docx
@@ -182,17 +182,8 @@
                         <w:sz w:val="40"/>
                         <w:szCs w:val="40"/>
                       </w:rPr>
-                      <w:t xml:space="preserve">Informationen zum Projekt </w:t>
+                      <w:t>Informationen zum Projekt RoCoVoMo</w:t>
                     </w:r>
-                    <w:proofErr w:type="spellStart"/>
-                    <w:r>
-                      <w:rPr>
-                        <w:sz w:val="40"/>
-                        <w:szCs w:val="40"/>
-                      </w:rPr>
-                      <w:t>RoCoVoMo</w:t>
-                    </w:r>
-                    <w:proofErr w:type="spellEnd"/>
                   </w:p>
                 </w:tc>
               </w:sdtContent>
@@ -236,17 +227,8 @@
                         <w:sz w:val="28"/>
                         <w:szCs w:val="28"/>
                       </w:rPr>
-                      <w:t xml:space="preserve">Volker </w:t>
+                      <w:t>Volker Werling</w:t>
                     </w:r>
-                    <w:proofErr w:type="spellStart"/>
-                    <w:r>
-                      <w:rPr>
-                        <w:sz w:val="28"/>
-                        <w:szCs w:val="28"/>
-                      </w:rPr>
-                      <w:t>Werling</w:t>
-                    </w:r>
-                    <w:proofErr w:type="spellEnd"/>
                   </w:p>
                 </w:tc>
               </w:sdtContent>
@@ -262,115 +244,14 @@
       </w:sdtContent>
     </w:sdt>
     <w:p>
-      <w:proofErr w:type="spellStart"/>
       <w:r>
         <w:lastRenderedPageBreak/>
-        <w:t>Important</w:t>
-      </w:r>
-      <w:proofErr w:type="spellEnd"/>
-      <w:r>
-        <w:t xml:space="preserve"> </w:t>
-      </w:r>
-      <w:proofErr w:type="spellStart"/>
-      <w:r>
-        <w:t>information</w:t>
-      </w:r>
-      <w:proofErr w:type="spellEnd"/>
-      <w:r>
-        <w:t>!</w:t>
-      </w:r>
-    </w:p>
-    <w:p>
-      <w:r>
-        <w:t xml:space="preserve">This </w:t>
-      </w:r>
-      <w:proofErr w:type="spellStart"/>
-      <w:r>
-        <w:t>document</w:t>
-      </w:r>
-      <w:proofErr w:type="spellEnd"/>
-      <w:r>
-        <w:t xml:space="preserve"> </w:t>
-      </w:r>
-      <w:proofErr w:type="spellStart"/>
-      <w:r>
-        <w:t>has</w:t>
-      </w:r>
-      <w:proofErr w:type="spellEnd"/>
-      <w:r>
-        <w:t xml:space="preserve"> </w:t>
-      </w:r>
-      <w:proofErr w:type="spellStart"/>
-      <w:r>
-        <w:t>to</w:t>
-      </w:r>
-      <w:proofErr w:type="spellEnd"/>
-      <w:r>
-        <w:t xml:space="preserve"> </w:t>
-      </w:r>
-      <w:proofErr w:type="spellStart"/>
-      <w:r>
-        <w:t>be</w:t>
-      </w:r>
-      <w:proofErr w:type="spellEnd"/>
-      <w:r>
-        <w:t xml:space="preserve"> </w:t>
-      </w:r>
-      <w:proofErr w:type="spellStart"/>
-      <w:r>
-        <w:t>used</w:t>
-      </w:r>
-      <w:proofErr w:type="spellEnd"/>
-      <w:r>
-        <w:t xml:space="preserve"> </w:t>
-      </w:r>
-      <w:proofErr w:type="spellStart"/>
-      <w:r>
-        <w:t>only</w:t>
-      </w:r>
-      <w:proofErr w:type="spellEnd"/>
-      <w:r>
-        <w:t xml:space="preserve"> </w:t>
-      </w:r>
-      <w:proofErr w:type="spellStart"/>
-      <w:r>
-        <w:t>for</w:t>
-      </w:r>
-      <w:proofErr w:type="spellEnd"/>
-      <w:r>
-        <w:t xml:space="preserve"> </w:t>
-      </w:r>
-      <w:proofErr w:type="spellStart"/>
-      <w:r>
-        <w:t>work</w:t>
-      </w:r>
-      <w:proofErr w:type="spellEnd"/>
-      <w:r>
-        <w:t xml:space="preserve"> </w:t>
-      </w:r>
-      <w:proofErr w:type="spellStart"/>
-      <w:r>
-        <w:t>within</w:t>
-      </w:r>
-      <w:proofErr w:type="spellEnd"/>
-      <w:r>
-        <w:t xml:space="preserve"> </w:t>
-      </w:r>
-      <w:proofErr w:type="spellStart"/>
-      <w:r>
-        <w:t>the</w:t>
-      </w:r>
-      <w:proofErr w:type="spellEnd"/>
-      <w:r>
-        <w:t xml:space="preserve"> </w:t>
-      </w:r>
-      <w:proofErr w:type="spellStart"/>
-      <w:r>
-        <w:t>project</w:t>
-      </w:r>
-      <w:proofErr w:type="spellEnd"/>
-      <w:r>
-        <w:t xml:space="preserve"> </w:t>
+        <w:t>Important information!</w:t>
+      </w:r>
+    </w:p>
+    <w:p>
+      <w:r>
+        <w:t xml:space="preserve">This document has to be used only for work within the project </w:t>
       </w:r>
       <w:sdt>
         <w:sdtPr>
@@ -385,135 +266,13 @@
         </w:sdtPr>
         <w:sdtEndPr/>
         <w:sdtContent>
-          <w:proofErr w:type="spellStart"/>
           <w:r>
             <w:t>RoCoVoMo</w:t>
           </w:r>
-          <w:proofErr w:type="spellEnd"/>
         </w:sdtContent>
       </w:sdt>
       <w:r>
-        <w:t xml:space="preserve"> </w:t>
-      </w:r>
-      <w:proofErr w:type="spellStart"/>
-      <w:r>
-        <w:t>and</w:t>
-      </w:r>
-      <w:proofErr w:type="spellEnd"/>
-      <w:r>
-        <w:t xml:space="preserve"> </w:t>
-      </w:r>
-      <w:proofErr w:type="spellStart"/>
-      <w:r>
-        <w:t>has</w:t>
-      </w:r>
-      <w:proofErr w:type="spellEnd"/>
-      <w:r>
-        <w:t xml:space="preserve"> </w:t>
-      </w:r>
-      <w:proofErr w:type="spellStart"/>
-      <w:r>
-        <w:t>to</w:t>
-      </w:r>
-      <w:proofErr w:type="spellEnd"/>
-      <w:r>
-        <w:t xml:space="preserve"> </w:t>
-      </w:r>
-      <w:proofErr w:type="spellStart"/>
-      <w:r>
-        <w:t>be</w:t>
-      </w:r>
-      <w:proofErr w:type="spellEnd"/>
-      <w:r>
-        <w:t xml:space="preserve"> </w:t>
-      </w:r>
-      <w:proofErr w:type="spellStart"/>
-      <w:r>
-        <w:t>treated</w:t>
-      </w:r>
-      <w:proofErr w:type="spellEnd"/>
-      <w:r>
-        <w:t xml:space="preserve"> </w:t>
-      </w:r>
-      <w:proofErr w:type="spellStart"/>
-      <w:r>
-        <w:t>as</w:t>
-      </w:r>
-      <w:proofErr w:type="spellEnd"/>
-      <w:r>
-        <w:t xml:space="preserve"> </w:t>
-      </w:r>
-      <w:proofErr w:type="spellStart"/>
-      <w:r>
-        <w:t>confidential</w:t>
-      </w:r>
-      <w:proofErr w:type="spellEnd"/>
-      <w:r>
-        <w:t xml:space="preserve">. </w:t>
-      </w:r>
-      <w:proofErr w:type="spellStart"/>
-      <w:r>
-        <w:t>Any</w:t>
-      </w:r>
-      <w:proofErr w:type="spellEnd"/>
-      <w:r>
-        <w:t xml:space="preserve"> </w:t>
-      </w:r>
-      <w:proofErr w:type="spellStart"/>
-      <w:r>
-        <w:t>disclosure</w:t>
-      </w:r>
-      <w:proofErr w:type="spellEnd"/>
-      <w:r>
-        <w:t xml:space="preserve"> </w:t>
-      </w:r>
-      <w:proofErr w:type="spellStart"/>
-      <w:r>
-        <w:t>to</w:t>
-      </w:r>
-      <w:proofErr w:type="spellEnd"/>
-      <w:r>
-        <w:t xml:space="preserve"> </w:t>
-      </w:r>
-      <w:proofErr w:type="spellStart"/>
-      <w:r>
-        <w:t>unauthorized</w:t>
-      </w:r>
-      <w:proofErr w:type="spellEnd"/>
-      <w:r>
-        <w:t xml:space="preserve"> </w:t>
-      </w:r>
-      <w:proofErr w:type="spellStart"/>
-      <w:r>
-        <w:t>third</w:t>
-      </w:r>
-      <w:proofErr w:type="spellEnd"/>
-      <w:r>
-        <w:t xml:space="preserve"> </w:t>
-      </w:r>
-      <w:proofErr w:type="spellStart"/>
-      <w:r>
-        <w:t>parties</w:t>
-      </w:r>
-      <w:proofErr w:type="spellEnd"/>
-      <w:r>
-        <w:t xml:space="preserve"> </w:t>
-      </w:r>
-      <w:proofErr w:type="spellStart"/>
-      <w:r>
-        <w:t>is</w:t>
-      </w:r>
-      <w:proofErr w:type="spellEnd"/>
-      <w:r>
-        <w:t xml:space="preserve"> not </w:t>
-      </w:r>
-      <w:proofErr w:type="spellStart"/>
-      <w:r>
-        <w:t>permitted</w:t>
-      </w:r>
-      <w:proofErr w:type="spellEnd"/>
-      <w:r>
-        <w:t>.</w:t>
+        <w:t xml:space="preserve"> and has to be treated as confidential. Any disclosure to unauthorized third parties is not permitted.</w:t>
       </w:r>
     </w:p>
     <w:p/>
@@ -532,196 +291,12 @@
     <w:p/>
     <w:p>
       <w:r>
-        <w:t xml:space="preserve">First </w:t>
-      </w:r>
-      <w:proofErr w:type="spellStart"/>
-      <w:r>
-        <w:t>edition</w:t>
-      </w:r>
-      <w:proofErr w:type="spellEnd"/>
-      <w:r>
-        <w:t xml:space="preserve"> ()</w:t>
-      </w:r>
-    </w:p>
-    <w:p>
-      <w:r>
-        <w:t xml:space="preserve">This </w:t>
-      </w:r>
-      <w:proofErr w:type="spellStart"/>
-      <w:r>
-        <w:t>document</w:t>
-      </w:r>
-      <w:proofErr w:type="spellEnd"/>
-      <w:r>
-        <w:t xml:space="preserve"> </w:t>
-      </w:r>
-      <w:proofErr w:type="spellStart"/>
-      <w:r>
-        <w:t>is</w:t>
-      </w:r>
-      <w:proofErr w:type="spellEnd"/>
-      <w:r>
-        <w:t xml:space="preserve"> </w:t>
-      </w:r>
-      <w:proofErr w:type="spellStart"/>
-      <w:r>
-        <w:t>subject</w:t>
-      </w:r>
-      <w:proofErr w:type="spellEnd"/>
-      <w:r>
-        <w:t xml:space="preserve"> </w:t>
-      </w:r>
-      <w:proofErr w:type="spellStart"/>
-      <w:r>
-        <w:t>to</w:t>
-      </w:r>
-      <w:proofErr w:type="spellEnd"/>
-      <w:r>
-        <w:t xml:space="preserve"> </w:t>
-      </w:r>
-      <w:proofErr w:type="spellStart"/>
-      <w:r>
-        <w:t>copyright</w:t>
-      </w:r>
-      <w:proofErr w:type="spellEnd"/>
-      <w:r>
-        <w:t xml:space="preserve">. All </w:t>
-      </w:r>
-      <w:proofErr w:type="spellStart"/>
-      <w:r>
-        <w:t>rights</w:t>
-      </w:r>
-      <w:proofErr w:type="spellEnd"/>
-      <w:r>
-        <w:t xml:space="preserve"> </w:t>
-      </w:r>
-      <w:proofErr w:type="spellStart"/>
-      <w:r>
-        <w:t>reserved</w:t>
-      </w:r>
-      <w:proofErr w:type="spellEnd"/>
-      <w:r>
-        <w:t xml:space="preserve">. </w:t>
-      </w:r>
-      <w:proofErr w:type="spellStart"/>
-      <w:r>
-        <w:t>Any</w:t>
-      </w:r>
-      <w:proofErr w:type="spellEnd"/>
-      <w:r>
-        <w:t xml:space="preserve"> </w:t>
-      </w:r>
-      <w:proofErr w:type="spellStart"/>
-      <w:r>
-        <w:t>reproduction</w:t>
-      </w:r>
-      <w:proofErr w:type="spellEnd"/>
-      <w:r>
-        <w:t xml:space="preserve"> </w:t>
-      </w:r>
-      <w:proofErr w:type="spellStart"/>
-      <w:r>
-        <w:t>or</w:t>
-      </w:r>
-      <w:proofErr w:type="spellEnd"/>
-      <w:r>
-        <w:t xml:space="preserve"> </w:t>
-      </w:r>
-      <w:proofErr w:type="spellStart"/>
-      <w:r>
-        <w:t>distribution</w:t>
-      </w:r>
-      <w:proofErr w:type="spellEnd"/>
-      <w:r>
-        <w:t xml:space="preserve"> </w:t>
-      </w:r>
-      <w:proofErr w:type="spellStart"/>
-      <w:r>
-        <w:t>of</w:t>
-      </w:r>
-      <w:proofErr w:type="spellEnd"/>
-      <w:r>
-        <w:t xml:space="preserve"> </w:t>
-      </w:r>
-      <w:proofErr w:type="spellStart"/>
-      <w:r>
-        <w:t>this</w:t>
-      </w:r>
-      <w:proofErr w:type="spellEnd"/>
-      <w:r>
-        <w:t xml:space="preserve"> </w:t>
-      </w:r>
-      <w:proofErr w:type="spellStart"/>
-      <w:r>
-        <w:t>document</w:t>
-      </w:r>
-      <w:proofErr w:type="spellEnd"/>
-      <w:r>
-        <w:t xml:space="preserve">, in </w:t>
-      </w:r>
-      <w:proofErr w:type="spellStart"/>
-      <w:r>
-        <w:t>whole</w:t>
-      </w:r>
-      <w:proofErr w:type="spellEnd"/>
-      <w:r>
-        <w:t xml:space="preserve"> </w:t>
-      </w:r>
-      <w:proofErr w:type="spellStart"/>
-      <w:r>
-        <w:t>or</w:t>
-      </w:r>
-      <w:proofErr w:type="spellEnd"/>
-      <w:r>
-        <w:t xml:space="preserve"> in </w:t>
-      </w:r>
-      <w:proofErr w:type="spellStart"/>
-      <w:r>
-        <w:t>part</w:t>
-      </w:r>
-      <w:proofErr w:type="spellEnd"/>
-      <w:r>
-        <w:t xml:space="preserve">, </w:t>
-      </w:r>
-      <w:proofErr w:type="spellStart"/>
-      <w:r>
-        <w:t>without</w:t>
-      </w:r>
-      <w:proofErr w:type="spellEnd"/>
-      <w:r>
-        <w:t xml:space="preserve"> </w:t>
-      </w:r>
-      <w:proofErr w:type="spellStart"/>
-      <w:r>
-        <w:t>written</w:t>
-      </w:r>
-      <w:proofErr w:type="spellEnd"/>
-      <w:r>
-        <w:t xml:space="preserve"> </w:t>
-      </w:r>
-      <w:proofErr w:type="spellStart"/>
-      <w:r>
-        <w:t>approval</w:t>
-      </w:r>
-      <w:proofErr w:type="spellEnd"/>
-      <w:r>
-        <w:t xml:space="preserve"> </w:t>
-      </w:r>
-      <w:proofErr w:type="spellStart"/>
-      <w:r>
-        <w:t>of</w:t>
-      </w:r>
-      <w:proofErr w:type="spellEnd"/>
-      <w:r>
-        <w:t xml:space="preserve"> </w:t>
-      </w:r>
-      <w:proofErr w:type="spellStart"/>
-      <w:r>
-        <w:t>project</w:t>
-      </w:r>
-      <w:proofErr w:type="spellEnd"/>
-      <w:r>
-        <w:t xml:space="preserve"> </w:t>
+        <w:t>First edition ()</w:t>
+      </w:r>
+    </w:p>
+    <w:p>
+      <w:r>
+        <w:t xml:space="preserve">This document is subject to copyright. All rights reserved. Any reproduction or distribution of this document, in whole or in part, without written approval of project </w:t>
       </w:r>
       <w:sdt>
         <w:sdtPr>
@@ -736,92 +311,18 @@
         </w:sdtPr>
         <w:sdtEndPr/>
         <w:sdtContent>
-          <w:proofErr w:type="spellStart"/>
           <w:r>
             <w:t>RoCoVoMo</w:t>
           </w:r>
-          <w:proofErr w:type="spellEnd"/>
         </w:sdtContent>
       </w:sdt>
       <w:r>
-        <w:t xml:space="preserve"> </w:t>
-      </w:r>
-      <w:proofErr w:type="spellStart"/>
-      <w:r>
-        <w:t>is</w:t>
-      </w:r>
-      <w:proofErr w:type="spellEnd"/>
-      <w:r>
-        <w:t xml:space="preserve"> </w:t>
-      </w:r>
-      <w:proofErr w:type="spellStart"/>
-      <w:r>
-        <w:t>prohibited</w:t>
-      </w:r>
-      <w:proofErr w:type="spellEnd"/>
-      <w:r>
-        <w:t xml:space="preserve"> </w:t>
-      </w:r>
-      <w:proofErr w:type="spellStart"/>
-      <w:r>
-        <w:t>and</w:t>
-      </w:r>
-      <w:proofErr w:type="spellEnd"/>
-      <w:r>
-        <w:t xml:space="preserve"> </w:t>
-      </w:r>
-      <w:proofErr w:type="spellStart"/>
-      <w:r>
-        <w:t>therefore</w:t>
-      </w:r>
-      <w:proofErr w:type="spellEnd"/>
-      <w:r>
-        <w:t xml:space="preserve"> </w:t>
-      </w:r>
-      <w:proofErr w:type="spellStart"/>
-      <w:r>
-        <w:t>punishable</w:t>
-      </w:r>
-      <w:proofErr w:type="spellEnd"/>
-      <w:r>
-        <w:t xml:space="preserve"> </w:t>
-      </w:r>
-      <w:proofErr w:type="spellStart"/>
-      <w:r>
-        <w:t>by</w:t>
-      </w:r>
-      <w:proofErr w:type="spellEnd"/>
-      <w:r>
-        <w:t xml:space="preserve"> </w:t>
-      </w:r>
-      <w:proofErr w:type="spellStart"/>
-      <w:r>
-        <w:t>law</w:t>
-      </w:r>
-      <w:proofErr w:type="spellEnd"/>
-      <w:r>
-        <w:t>.</w:t>
-      </w:r>
-    </w:p>
-    <w:p>
-      <w:r>
-        <w:t xml:space="preserve">Text, design </w:t>
-      </w:r>
-      <w:proofErr w:type="spellStart"/>
-      <w:r>
-        <w:t>and</w:t>
-      </w:r>
-      <w:proofErr w:type="spellEnd"/>
-      <w:r>
-        <w:t xml:space="preserve"> </w:t>
-      </w:r>
-      <w:proofErr w:type="spellStart"/>
-      <w:r>
-        <w:t>layout</w:t>
-      </w:r>
-      <w:proofErr w:type="spellEnd"/>
-      <w:r>
-        <w:t>:</w:t>
+        <w:t xml:space="preserve"> is prohibited and therefore punishable by law.</w:t>
+      </w:r>
+    </w:p>
+    <w:p>
+      <w:r>
+        <w:t>Text, design and layout:</w:t>
       </w:r>
     </w:p>
     <w:p>
@@ -833,39 +334,18 @@
           <w:alias w:val="Firma"/>
           <w:tag w:val=""/>
           <w:id w:val="-259687578"/>
-          <w:placeholder>
-            <w:docPart w:val="D5686CEAC55F4FFCBF158605F16A4011"/>
-          </w:placeholder>
           <w:dataBinding w:prefixMappings="xmlns:ns0='http://schemas.openxmlformats.org/officeDocument/2006/extended-properties' " w:xpath="/ns0:Properties[1]/ns0:Company[1]" w:storeItemID="{6668398D-A668-4E3E-A5EB-62B293D839F1}"/>
           <w:text/>
         </w:sdtPr>
         <w:sdtEndPr/>
         <w:sdtContent>
-          <w:proofErr w:type="spellStart"/>
           <w:r>
             <w:t>RoCoVoMo</w:t>
           </w:r>
-          <w:proofErr w:type="spellEnd"/>
         </w:sdtContent>
       </w:sdt>
       <w:r>
-        <w:t xml:space="preserve"> 2012. All </w:t>
-      </w:r>
-      <w:proofErr w:type="spellStart"/>
-      <w:r>
-        <w:t>rights</w:t>
-      </w:r>
-      <w:proofErr w:type="spellEnd"/>
-      <w:r>
-        <w:t xml:space="preserve"> </w:t>
-      </w:r>
-      <w:proofErr w:type="spellStart"/>
-      <w:r>
-        <w:t>reserved</w:t>
-      </w:r>
-      <w:proofErr w:type="spellEnd"/>
-      <w:r>
-        <w:t>.</w:t>
+        <w:t xml:space="preserve"> 2012. All rights reserved.</w:t>
       </w:r>
     </w:p>
     <w:p>
@@ -904,6 +384,8 @@
             <w:t>Inhaltsverzeichnis</w:t>
           </w:r>
         </w:p>
+        <w:bookmarkStart w:id="0" w:name="_GoBack"/>
+        <w:bookmarkEnd w:id="0"/>
         <w:p>
           <w:pPr>
             <w:pStyle w:val="Verzeichnis1"/>
@@ -926,7 +408,7 @@
           <w:r>
             <w:fldChar w:fldCharType="separate"/>
           </w:r>
-          <w:hyperlink w:anchor="_Toc346363814" w:history="1">
+          <w:hyperlink w:anchor="_Toc346482816" w:history="1">
             <w:r>
               <w:rPr>
                 <w:rStyle w:val="Hyperlink"/>
@@ -968,7 +450,7 @@
                 <w:noProof/>
                 <w:webHidden/>
               </w:rPr>
-              <w:instrText xml:space="preserve"> PAGEREF _Toc346363814 \h </w:instrText>
+              <w:instrText xml:space="preserve"> PAGEREF _Toc346482816 \h </w:instrText>
             </w:r>
             <w:r>
               <w:rPr>
@@ -1012,7 +494,7 @@
               <w:lang w:eastAsia="de-DE"/>
             </w:rPr>
           </w:pPr>
-          <w:hyperlink w:anchor="_Toc346363815" w:history="1">
+          <w:hyperlink w:anchor="_Toc346482817" w:history="1">
             <w:r>
               <w:rPr>
                 <w:rStyle w:val="Hyperlink"/>
@@ -1054,7 +536,7 @@
                 <w:noProof/>
                 <w:webHidden/>
               </w:rPr>
-              <w:instrText xml:space="preserve"> PAGEREF _Toc346363815 \h </w:instrText>
+              <w:instrText xml:space="preserve"> PAGEREF _Toc346482817 \h </w:instrText>
             </w:r>
             <w:r>
               <w:rPr>
@@ -1094,7 +576,7 @@
               <w:lang w:eastAsia="de-DE"/>
             </w:rPr>
           </w:pPr>
-          <w:hyperlink w:anchor="_Toc346363816" w:history="1">
+          <w:hyperlink w:anchor="_Toc346482818" w:history="1">
             <w:r>
               <w:rPr>
                 <w:rStyle w:val="Hyperlink"/>
@@ -1115,7 +597,7 @@
                 <w:rStyle w:val="Hyperlink"/>
                 <w:noProof/>
               </w:rPr>
-              <w:t>Titel der Arbeit</w:t>
+              <w:t>Projektname</w:t>
             </w:r>
             <w:r>
               <w:rPr>
@@ -1136,7 +618,7 @@
                 <w:noProof/>
                 <w:webHidden/>
               </w:rPr>
-              <w:instrText xml:space="preserve"> PAGEREF _Toc346363816 \h </w:instrText>
+              <w:instrText xml:space="preserve"> PAGEREF _Toc346482818 \h </w:instrText>
             </w:r>
             <w:r>
               <w:rPr>
@@ -1176,7 +658,7 @@
               <w:lang w:eastAsia="de-DE"/>
             </w:rPr>
           </w:pPr>
-          <w:hyperlink w:anchor="_Toc346363817" w:history="1">
+          <w:hyperlink w:anchor="_Toc346482819" w:history="1">
             <w:r>
               <w:rPr>
                 <w:rStyle w:val="Hyperlink"/>
@@ -1197,7 +679,7 @@
                 <w:rStyle w:val="Hyperlink"/>
                 <w:noProof/>
               </w:rPr>
-              <w:t>Abstract</w:t>
+              <w:t>Titel der Arbeit</w:t>
             </w:r>
             <w:r>
               <w:rPr>
@@ -1218,7 +700,7 @@
                 <w:noProof/>
                 <w:webHidden/>
               </w:rPr>
-              <w:instrText xml:space="preserve"> PAGEREF _Toc346363817 \h </w:instrText>
+              <w:instrText xml:space="preserve"> PAGEREF _Toc346482819 \h </w:instrText>
             </w:r>
             <w:r>
               <w:rPr>
@@ -1258,7 +740,7 @@
               <w:lang w:eastAsia="de-DE"/>
             </w:rPr>
           </w:pPr>
-          <w:hyperlink w:anchor="_Toc346363818" w:history="1">
+          <w:hyperlink w:anchor="_Toc346482820" w:history="1">
             <w:r>
               <w:rPr>
                 <w:rStyle w:val="Hyperlink"/>
@@ -1279,7 +761,7 @@
                 <w:rStyle w:val="Hyperlink"/>
                 <w:noProof/>
               </w:rPr>
-              <w:t>Projektteilnehmer</w:t>
+              <w:t>Abstract</w:t>
             </w:r>
             <w:r>
               <w:rPr>
@@ -1300,7 +782,7 @@
                 <w:noProof/>
                 <w:webHidden/>
               </w:rPr>
-              <w:instrText xml:space="preserve"> PAGEREF _Toc346363818 \h </w:instrText>
+              <w:instrText xml:space="preserve"> PAGEREF _Toc346482820 \h </w:instrText>
             </w:r>
             <w:r>
               <w:rPr>
@@ -1340,7 +822,7 @@
               <w:lang w:eastAsia="de-DE"/>
             </w:rPr>
           </w:pPr>
-          <w:hyperlink w:anchor="_Toc346363819" w:history="1">
+          <w:hyperlink w:anchor="_Toc346482821" w:history="1">
             <w:r>
               <w:rPr>
                 <w:rStyle w:val="Hyperlink"/>
@@ -1361,6 +843,88 @@
                 <w:rStyle w:val="Hyperlink"/>
                 <w:noProof/>
               </w:rPr>
+              <w:t>Projektdurchführende</w:t>
+            </w:r>
+            <w:r>
+              <w:rPr>
+                <w:noProof/>
+                <w:webHidden/>
+              </w:rPr>
+              <w:tab/>
+            </w:r>
+            <w:r>
+              <w:rPr>
+                <w:noProof/>
+                <w:webHidden/>
+              </w:rPr>
+              <w:fldChar w:fldCharType="begin"/>
+            </w:r>
+            <w:r>
+              <w:rPr>
+                <w:noProof/>
+                <w:webHidden/>
+              </w:rPr>
+              <w:instrText xml:space="preserve"> PAGEREF _Toc346482821 \h </w:instrText>
+            </w:r>
+            <w:r>
+              <w:rPr>
+                <w:noProof/>
+                <w:webHidden/>
+              </w:rPr>
+            </w:r>
+            <w:r>
+              <w:rPr>
+                <w:noProof/>
+                <w:webHidden/>
+              </w:rPr>
+              <w:fldChar w:fldCharType="separate"/>
+            </w:r>
+            <w:r>
+              <w:rPr>
+                <w:noProof/>
+                <w:webHidden/>
+              </w:rPr>
+              <w:t>6</w:t>
+            </w:r>
+            <w:r>
+              <w:rPr>
+                <w:noProof/>
+                <w:webHidden/>
+              </w:rPr>
+              <w:fldChar w:fldCharType="end"/>
+            </w:r>
+          </w:hyperlink>
+        </w:p>
+        <w:p>
+          <w:pPr>
+            <w:pStyle w:val="Verzeichnis2"/>
+            <w:rPr>
+              <w:rFonts w:eastAsiaTheme="minorEastAsia"/>
+              <w:noProof/>
+              <w:lang w:eastAsia="de-DE"/>
+            </w:rPr>
+          </w:pPr>
+          <w:hyperlink w:anchor="_Toc346482822" w:history="1">
+            <w:r>
+              <w:rPr>
+                <w:rStyle w:val="Hyperlink"/>
+                <w:noProof/>
+              </w:rPr>
+              <w:t>2.5</w:t>
+            </w:r>
+            <w:r>
+              <w:rPr>
+                <w:rFonts w:eastAsiaTheme="minorEastAsia"/>
+                <w:noProof/>
+                <w:lang w:eastAsia="de-DE"/>
+              </w:rPr>
+              <w:tab/>
+            </w:r>
+            <w:r>
+              <w:rPr>
+                <w:rStyle w:val="Hyperlink"/>
+                <w:noProof/>
+              </w:rPr>
               <w:t>Betreuung</w:t>
             </w:r>
             <w:r>
@@ -1382,7 +946,7 @@
                 <w:noProof/>
                 <w:webHidden/>
               </w:rPr>
-              <w:instrText xml:space="preserve"> PAGEREF _Toc346363819 \h </w:instrText>
+              <w:instrText xml:space="preserve"> PAGEREF _Toc346482822 \h </w:instrText>
             </w:r>
             <w:r>
               <w:rPr>
@@ -1402,7 +966,89 @@
                 <w:noProof/>
                 <w:webHidden/>
               </w:rPr>
-              <w:t>5</w:t>
+              <w:t>6</w:t>
+            </w:r>
+            <w:r>
+              <w:rPr>
+                <w:noProof/>
+                <w:webHidden/>
+              </w:rPr>
+              <w:fldChar w:fldCharType="end"/>
+            </w:r>
+          </w:hyperlink>
+        </w:p>
+        <w:p>
+          <w:pPr>
+            <w:pStyle w:val="Verzeichnis2"/>
+            <w:rPr>
+              <w:rFonts w:eastAsiaTheme="minorEastAsia"/>
+              <w:noProof/>
+              <w:lang w:eastAsia="de-DE"/>
+            </w:rPr>
+          </w:pPr>
+          <w:hyperlink w:anchor="_Toc346482823" w:history="1">
+            <w:r>
+              <w:rPr>
+                <w:rStyle w:val="Hyperlink"/>
+                <w:noProof/>
+              </w:rPr>
+              <w:t>2.6</w:t>
+            </w:r>
+            <w:r>
+              <w:rPr>
+                <w:rFonts w:eastAsiaTheme="minorEastAsia"/>
+                <w:noProof/>
+                <w:lang w:eastAsia="de-DE"/>
+              </w:rPr>
+              <w:tab/>
+            </w:r>
+            <w:r>
+              <w:rPr>
+                <w:rStyle w:val="Hyperlink"/>
+                <w:noProof/>
+              </w:rPr>
+              <w:t>Termine</w:t>
+            </w:r>
+            <w:r>
+              <w:rPr>
+                <w:noProof/>
+                <w:webHidden/>
+              </w:rPr>
+              <w:tab/>
+            </w:r>
+            <w:r>
+              <w:rPr>
+                <w:noProof/>
+                <w:webHidden/>
+              </w:rPr>
+              <w:fldChar w:fldCharType="begin"/>
+            </w:r>
+            <w:r>
+              <w:rPr>
+                <w:noProof/>
+                <w:webHidden/>
+              </w:rPr>
+              <w:instrText xml:space="preserve"> PAGEREF _Toc346482823 \h </w:instrText>
+            </w:r>
+            <w:r>
+              <w:rPr>
+                <w:noProof/>
+                <w:webHidden/>
+              </w:rPr>
+            </w:r>
+            <w:r>
+              <w:rPr>
+                <w:noProof/>
+                <w:webHidden/>
+              </w:rPr>
+              <w:fldChar w:fldCharType="separate"/>
+            </w:r>
+            <w:r>
+              <w:rPr>
+                <w:noProof/>
+                <w:webHidden/>
+              </w:rPr>
+              <w:t>6</w:t>
             </w:r>
             <w:r>
               <w:rPr>
@@ -1438,34 +1084,12 @@
           <w:b/>
         </w:rPr>
       </w:pPr>
-      <w:proofErr w:type="spellStart"/>
       <w:r>
         <w:rPr>
           <w:b/>
         </w:rPr>
         <w:lastRenderedPageBreak/>
-        <w:t>Document</w:t>
-      </w:r>
-      <w:proofErr w:type="spellEnd"/>
-      <w:r>
-        <w:rPr>
-          <w:b/>
-        </w:rPr>
-        <w:t xml:space="preserve"> </w:t>
-      </w:r>
-      <w:proofErr w:type="spellStart"/>
-      <w:r>
-        <w:rPr>
-          <w:b/>
-        </w:rPr>
-        <w:t>status</w:t>
-      </w:r>
-      <w:proofErr w:type="spellEnd"/>
-      <w:r>
-        <w:rPr>
-          <w:b/>
-        </w:rPr>
-        <w:t>:</w:t>
+        <w:t>Document status:</w:t>
       </w:r>
     </w:p>
     <w:p>
@@ -1515,14 +1139,11 @@
       <w:r>
         <w:tab/>
       </w:r>
-      <w:proofErr w:type="spellStart"/>
       <w:r>
         <w:t>accessible</w:t>
       </w:r>
-      <w:proofErr w:type="spellEnd"/>
-    </w:p>
-    <w:p>
-      <w:proofErr w:type="spellStart"/>
+    </w:p>
+    <w:p>
       <w:r>
         <w:rPr>
           <w:b/>
@@ -1533,28 +1154,7 @@
         <w:rPr>
           <w:b/>
         </w:rPr>
-        <w:t>d</w:t>
-      </w:r>
-      <w:proofErr w:type="spellEnd"/>
-      <w:r>
-        <w:rPr>
-          <w:b/>
-        </w:rPr>
-        <w:t xml:space="preserve"> </w:t>
-      </w:r>
-      <w:proofErr w:type="spellStart"/>
-      <w:r>
-        <w:rPr>
-          <w:b/>
-        </w:rPr>
-        <w:t>by</w:t>
-      </w:r>
-      <w:proofErr w:type="spellEnd"/>
-      <w:r>
-        <w:rPr>
-          <w:b/>
-        </w:rPr>
-        <w:t>:</w:t>
+        <w:t>d by:</w:t>
       </w:r>
       <w:r>
         <w:rPr>
@@ -1573,13 +1173,8 @@
         <w:sdtEndPr/>
         <w:sdtContent>
           <w:r>
-            <w:t xml:space="preserve">Volker </w:t>
+            <w:t>Volker Werling</w:t>
           </w:r>
-          <w:proofErr w:type="spellStart"/>
-          <w:r>
-            <w:t>Werling</w:t>
-          </w:r>
-          <w:proofErr w:type="spellEnd"/>
         </w:sdtContent>
       </w:sdt>
       <w:r>
@@ -1595,11 +1190,9 @@
         </w:sdtPr>
         <w:sdtEndPr/>
         <w:sdtContent>
-          <w:proofErr w:type="spellStart"/>
           <w:r>
             <w:t>RoCoVoMo</w:t>
           </w:r>
-          <w:proofErr w:type="spellEnd"/>
         </w:sdtContent>
       </w:sdt>
     </w:p>
@@ -1608,21 +1201,7 @@
         <w:rPr>
           <w:b/>
         </w:rPr>
-        <w:t xml:space="preserve">Project </w:t>
-      </w:r>
-      <w:proofErr w:type="spellStart"/>
-      <w:r>
-        <w:rPr>
-          <w:b/>
-        </w:rPr>
-        <w:t>No</w:t>
-      </w:r>
-      <w:proofErr w:type="spellEnd"/>
-      <w:r>
-        <w:rPr>
-          <w:b/>
-        </w:rPr>
-        <w:t>.:</w:t>
+        <w:t>Project No.:</w:t>
       </w:r>
       <w:r>
         <w:t xml:space="preserve"> </w:t>
@@ -1668,15 +1247,7 @@
           </w:tcPr>
           <w:p>
             <w:r>
-              <w:t xml:space="preserve">Project </w:t>
-            </w:r>
-            <w:proofErr w:type="spellStart"/>
-            <w:r>
-              <w:t>No</w:t>
-            </w:r>
-            <w:proofErr w:type="spellEnd"/>
-            <w:r>
-              <w:t>.</w:t>
+              <w:t>Project No.</w:t>
             </w:r>
           </w:p>
         </w:tc>
@@ -1701,11 +1272,9 @@
             <w:pPr>
               <w:cnfStyle w:val="100000000000" w:firstRow="1" w:lastRow="0" w:firstColumn="0" w:lastColumn="0" w:oddVBand="0" w:evenVBand="0" w:oddHBand="0" w:evenHBand="0" w:firstRowFirstColumn="0" w:firstRowLastColumn="0" w:lastRowFirstColumn="0" w:lastRowLastColumn="0"/>
             </w:pPr>
-            <w:proofErr w:type="spellStart"/>
             <w:r>
               <w:t>Author</w:t>
             </w:r>
-            <w:proofErr w:type="spellEnd"/>
           </w:p>
         </w:tc>
         <w:tc>
@@ -1717,15 +1286,7 @@
               <w:cnfStyle w:val="100000000000" w:firstRow="1" w:lastRow="0" w:firstColumn="0" w:lastColumn="0" w:oddVBand="0" w:evenVBand="0" w:oddHBand="0" w:evenHBand="0" w:firstRowFirstColumn="0" w:firstRowLastColumn="0" w:lastRowFirstColumn="0" w:lastRowLastColumn="0"/>
             </w:pPr>
             <w:r>
-              <w:t>Request-</w:t>
-            </w:r>
-            <w:proofErr w:type="spellStart"/>
-            <w:r>
-              <w:t>No</w:t>
-            </w:r>
-            <w:proofErr w:type="spellEnd"/>
-            <w:r>
-              <w:t>.</w:t>
+              <w:t>Request-No.</w:t>
             </w:r>
           </w:p>
         </w:tc>
@@ -1793,13 +1354,8 @@
               <w:cnfStyle w:val="000000100000" w:firstRow="0" w:lastRow="0" w:firstColumn="0" w:lastColumn="0" w:oddVBand="0" w:evenVBand="0" w:oddHBand="1" w:evenHBand="0" w:firstRowFirstColumn="0" w:firstRowLastColumn="0" w:lastRowFirstColumn="0" w:lastRowLastColumn="0"/>
             </w:pPr>
             <w:r>
-              <w:t xml:space="preserve">Volker </w:t>
-            </w:r>
-            <w:proofErr w:type="spellStart"/>
-            <w:r>
-              <w:t>Werling</w:t>
-            </w:r>
-            <w:proofErr w:type="spellEnd"/>
+              <w:t>Volker Werling</w:t>
+            </w:r>
           </w:p>
         </w:tc>
         <w:tc>
@@ -1869,13 +1425,8 @@
               <w:cnfStyle w:val="000000000000" w:firstRow="0" w:lastRow="0" w:firstColumn="0" w:lastColumn="0" w:oddVBand="0" w:evenVBand="0" w:oddHBand="0" w:evenHBand="0" w:firstRowFirstColumn="0" w:firstRowLastColumn="0" w:lastRowFirstColumn="0" w:lastRowLastColumn="0"/>
             </w:pPr>
             <w:r>
-              <w:t xml:space="preserve">Volker </w:t>
-            </w:r>
-            <w:proofErr w:type="spellStart"/>
-            <w:r>
-              <w:t>Werling</w:t>
-            </w:r>
-            <w:proofErr w:type="spellEnd"/>
+              <w:t>Volker Werling</w:t>
+            </w:r>
           </w:p>
         </w:tc>
         <w:tc>
@@ -1952,13 +1503,8 @@
               <w:cnfStyle w:val="000000100000" w:firstRow="0" w:lastRow="0" w:firstColumn="0" w:lastColumn="0" w:oddVBand="0" w:evenVBand="0" w:oddHBand="1" w:evenHBand="0" w:firstRowFirstColumn="0" w:firstRowLastColumn="0" w:lastRowFirstColumn="0" w:lastRowLastColumn="0"/>
             </w:pPr>
             <w:r>
-              <w:t xml:space="preserve">Volker </w:t>
-            </w:r>
-            <w:proofErr w:type="spellStart"/>
-            <w:r>
-              <w:t>Werling</w:t>
-            </w:r>
-            <w:proofErr w:type="spellEnd"/>
+              <w:t>Volker Werling</w:t>
+            </w:r>
           </w:p>
         </w:tc>
         <w:tc>
@@ -2064,11 +1610,9 @@
         </w:sdtPr>
         <w:sdtEndPr/>
         <w:sdtContent>
-          <w:proofErr w:type="spellStart"/>
           <w:r>
             <w:t>RoCoVoMo</w:t>
           </w:r>
-          <w:proofErr w:type="spellEnd"/>
         </w:sdtContent>
       </w:sdt>
     </w:p>
@@ -2096,66 +1640,24 @@
       <w:pPr>
         <w:pStyle w:val="Untertitel"/>
       </w:pPr>
-      <w:bookmarkStart w:id="0" w:name="_Toc346363814"/>
       <w:r>
         <w:t>Abstract</w:t>
       </w:r>
     </w:p>
     <w:p>
-      <w:proofErr w:type="spellStart"/>
-      <w:r>
-        <w:t>RoCoVoMo</w:t>
-      </w:r>
-      <w:proofErr w:type="spellEnd"/>
-      <w:r>
-        <w:t xml:space="preserve"> ist ein Projekt, </w:t>
-      </w:r>
-      <w:proofErr w:type="gramStart"/>
-      <w:r>
-        <w:t>dass</w:t>
-      </w:r>
-      <w:proofErr w:type="gramEnd"/>
-      <w:r>
-        <w:t xml:space="preserve"> im Rahmen der Studienarbeit, veranlasst von Professor Hans-Jörg </w:t>
-      </w:r>
-      <w:proofErr w:type="spellStart"/>
-      <w:r>
-        <w:t>Haubner</w:t>
-      </w:r>
-      <w:proofErr w:type="spellEnd"/>
-      <w:r>
-        <w:t>, entstand. Dabei handelt es sich um Arbeiten rund um de</w:t>
-      </w:r>
-      <w:bookmarkStart w:id="1" w:name="_GoBack"/>
+      <w:r>
+        <w:t>RoCoVoMo ist ein Projekt, dass im Rahmen der Studienarbeit, veranlasst von Professor Hans-Jörg Haubner, entstand. Dabei handelt es sich um Arbeiten rund um den Einsatz einer Kinect for Windows als Steuerung eines mobilen Roboters.</w:t>
+      </w:r>
+    </w:p>
+    <w:p>
+      <w:pPr>
+        <w:pStyle w:val="berschrift1"/>
+      </w:pPr>
+      <w:bookmarkStart w:id="1" w:name="_Toc346482816"/>
+      <w:r>
+        <w:t>Aufgabenstellung</w:t>
+      </w:r>
       <w:bookmarkEnd w:id="1"/>
-      <w:r>
-        <w:t xml:space="preserve">n Einsatz einer </w:t>
-      </w:r>
-      <w:proofErr w:type="spellStart"/>
-      <w:r>
-        <w:t>Kinect</w:t>
-      </w:r>
-      <w:proofErr w:type="spellEnd"/>
-      <w:r>
-        <w:t xml:space="preserve"> </w:t>
-      </w:r>
-      <w:proofErr w:type="spellStart"/>
-      <w:r>
-        <w:t>for</w:t>
-      </w:r>
-      <w:proofErr w:type="spellEnd"/>
-      <w:r>
-        <w:t xml:space="preserve"> Windows als Steuerung eines mobilen Roboters.</w:t>
-      </w:r>
-    </w:p>
-    <w:p>
-      <w:pPr>
-        <w:pStyle w:val="berschrift1"/>
-      </w:pPr>
-      <w:r>
-        <w:t>Aufgabenstellung</w:t>
-      </w:r>
-      <w:bookmarkEnd w:id="0"/>
     </w:p>
     <w:p>
       <w:r>
@@ -2175,37 +1677,13 @@
         <w:ind w:left="283"/>
       </w:pPr>
       <w:r>
-        <w:t xml:space="preserve">Zur Erfassung von Sprache und Bewegung des Benutzers soll im Rahmen dieser Arbeit die </w:t>
-      </w:r>
-      <w:proofErr w:type="spellStart"/>
-      <w:r>
-        <w:t>Kinect</w:t>
-      </w:r>
-      <w:proofErr w:type="spellEnd"/>
-      <w:r>
-        <w:t xml:space="preserve"> von Microsoft und das zugehö</w:t>
+        <w:t>Zur Erfassung von Sprache und Bewegung des Benutzers soll im Rahmen dieser Arbeit die Kinect von Microsoft und das zugehö</w:t>
       </w:r>
       <w:r>
         <w:t>rige SDK</w:t>
       </w:r>
       <w:r>
-        <w:t xml:space="preserve"> eingesetzt werden. Die Entwicklung dieser Anwendung soll auf Basis der Programmiersprache Java erfolgen. Hierzu ist es erforderlich eine Schnittstelle zum </w:t>
-      </w:r>
-      <w:proofErr w:type="spellStart"/>
-      <w:r>
-        <w:t>Kinect</w:t>
-      </w:r>
-      <w:proofErr w:type="spellEnd"/>
-      <w:r>
-        <w:t xml:space="preserve"> zu verwenden, da hier native Entwicklung nur mit C++, C# oder Visual Basic möglich ist. Daher muss an dieser Stelle ein Framework eingesetzt werden, das den Zugriff auf das mittels Java ermöglicht. In diesem Rahmen soll das Framework </w:t>
-      </w:r>
-      <w:proofErr w:type="spellStart"/>
-      <w:r>
-        <w:t>OpenNI</w:t>
-      </w:r>
-      <w:proofErr w:type="spellEnd"/>
-      <w:r>
-        <w:t xml:space="preserve"> und etwaige Alternativen evaluiert werden.</w:t>
+        <w:t xml:space="preserve"> eingesetzt werden. Die Entwicklung dieser Anwendung soll auf Basis der Programmiersprache Java erfolgen. Hierzu ist es erforderlich eine Schnittstelle zum Kinect zu verwenden, da hier native Entwicklung nur mit C++, C# oder Visual Basic möglich ist. Daher muss an dieser Stelle ein Framework eingesetzt werden, das den Zugriff auf das mittels Java ermöglicht. In diesem Rahmen soll das Framework OpenNI und etwaige Alternativen evaluiert werden.</w:t>
       </w:r>
       <w:r>
         <w:rPr>
@@ -2239,7 +1717,7 @@
       <w:pPr>
         <w:pStyle w:val="berschrift1"/>
       </w:pPr>
-      <w:bookmarkStart w:id="2" w:name="_Toc346363815"/>
+      <w:bookmarkStart w:id="2" w:name="_Toc346482817"/>
       <w:r>
         <w:lastRenderedPageBreak/>
         <w:t>Projektdefinition</w:t>
@@ -2255,9 +1733,11 @@
       <w:pPr>
         <w:pStyle w:val="berschrift2"/>
       </w:pPr>
+      <w:bookmarkStart w:id="3" w:name="_Toc346482818"/>
       <w:r>
         <w:t>Projektname</w:t>
       </w:r>
+      <w:bookmarkEnd w:id="3"/>
     </w:p>
     <w:p>
       <w:r>
@@ -2274,7 +1754,6 @@
           <w:szCs w:val="28"/>
         </w:rPr>
       </w:pPr>
-      <w:proofErr w:type="spellStart"/>
       <w:r>
         <w:rPr>
           <w:b/>
@@ -2282,88 +1761,18 @@
           <w:sz w:val="28"/>
           <w:szCs w:val="28"/>
         </w:rPr>
-        <w:t>RoCoVoMo</w:t>
-      </w:r>
-      <w:proofErr w:type="spellEnd"/>
-      <w:r>
-        <w:rPr>
-          <w:b/>
-          <w:color w:val="1F497D" w:themeColor="text2"/>
-          <w:sz w:val="28"/>
-          <w:szCs w:val="28"/>
-        </w:rPr>
-        <w:t xml:space="preserve"> - Robot </w:t>
-      </w:r>
-      <w:proofErr w:type="spellStart"/>
-      <w:r>
-        <w:rPr>
-          <w:b/>
-          <w:color w:val="1F497D" w:themeColor="text2"/>
-          <w:sz w:val="28"/>
-          <w:szCs w:val="28"/>
-        </w:rPr>
-        <w:t>Control</w:t>
-      </w:r>
-      <w:proofErr w:type="spellEnd"/>
-      <w:r>
-        <w:rPr>
-          <w:b/>
-          <w:color w:val="1F497D" w:themeColor="text2"/>
-          <w:sz w:val="28"/>
-          <w:szCs w:val="28"/>
-        </w:rPr>
-        <w:t xml:space="preserve"> </w:t>
-      </w:r>
-      <w:proofErr w:type="spellStart"/>
-      <w:r>
-        <w:rPr>
-          <w:b/>
-          <w:color w:val="1F497D" w:themeColor="text2"/>
-          <w:sz w:val="28"/>
-          <w:szCs w:val="28"/>
-        </w:rPr>
-        <w:t>by</w:t>
-      </w:r>
-      <w:proofErr w:type="spellEnd"/>
-      <w:r>
-        <w:rPr>
-          <w:b/>
-          <w:color w:val="1F497D" w:themeColor="text2"/>
-          <w:sz w:val="28"/>
-          <w:szCs w:val="28"/>
-        </w:rPr>
-        <w:t xml:space="preserve"> Voice </w:t>
-      </w:r>
-      <w:proofErr w:type="spellStart"/>
-      <w:r>
-        <w:rPr>
-          <w:b/>
-          <w:color w:val="1F497D" w:themeColor="text2"/>
-          <w:sz w:val="28"/>
-          <w:szCs w:val="28"/>
-        </w:rPr>
-        <w:t>and</w:t>
-      </w:r>
-      <w:proofErr w:type="spellEnd"/>
-      <w:r>
-        <w:rPr>
-          <w:b/>
-          <w:color w:val="1F497D" w:themeColor="text2"/>
-          <w:sz w:val="28"/>
-          <w:szCs w:val="28"/>
-        </w:rPr>
-        <w:t xml:space="preserve"> Motion</w:t>
+        <w:t>RoCoVoMo - Robot Control by Voice and Motion</w:t>
       </w:r>
     </w:p>
     <w:p>
       <w:pPr>
         <w:pStyle w:val="berschrift2"/>
       </w:pPr>
-      <w:bookmarkStart w:id="3" w:name="_Toc346363816"/>
+      <w:bookmarkStart w:id="4" w:name="_Toc346482819"/>
       <w:r>
         <w:t>Titel der Arbeit</w:t>
       </w:r>
-      <w:bookmarkEnd w:id="3"/>
+      <w:bookmarkEnd w:id="4"/>
     </w:p>
     <w:p>
       <w:r>
@@ -2375,43 +1784,22 @@
         <w:ind w:left="283" w:right="567"/>
       </w:pPr>
       <w:r>
-        <w:t xml:space="preserve">„Gesten- und Sprachsteuerung für einen mobilen Roboter mittels </w:t>
-      </w:r>
-      <w:proofErr w:type="spellStart"/>
-      <w:r>
-        <w:t>Kinect</w:t>
-      </w:r>
-      <w:proofErr w:type="spellEnd"/>
-      <w:r>
-        <w:t xml:space="preserve"> </w:t>
-      </w:r>
-      <w:proofErr w:type="spellStart"/>
-      <w:r>
-        <w:t>for</w:t>
-      </w:r>
-      <w:proofErr w:type="spellEnd"/>
-      <w:r>
-        <w:t xml:space="preserve"> Windows unter Java“</w:t>
+        <w:t>„Gesten- und Sprachsteuerung für einen mobilen Roboter mittels Kinect for Windows unter Java“</w:t>
       </w:r>
     </w:p>
     <w:p>
       <w:pPr>
         <w:pStyle w:val="berschrift2"/>
       </w:pPr>
-      <w:bookmarkStart w:id="4" w:name="_Toc346363817"/>
+      <w:bookmarkStart w:id="5" w:name="_Toc346482820"/>
       <w:r>
         <w:t>Abstract</w:t>
       </w:r>
-      <w:bookmarkEnd w:id="4"/>
-    </w:p>
-    <w:p>
-      <w:proofErr w:type="gramStart"/>
-      <w:r>
-        <w:t>Nachfolgendes</w:t>
-      </w:r>
-      <w:proofErr w:type="gramEnd"/>
-      <w:r>
-        <w:t xml:space="preserve"> Abstract gibt Auskunft über den Inhalt der Arbeit.</w:t>
+      <w:bookmarkEnd w:id="5"/>
+    </w:p>
+    <w:p>
+      <w:r>
+        <w:t>Nachfolgendes Abstract gibt Auskunft über den Inhalt der Arbeit.</w:t>
       </w:r>
     </w:p>
     <w:p>
@@ -2419,23 +1807,7 @@
         <w:ind w:left="283"/>
       </w:pPr>
       <w:r>
-        <w:t xml:space="preserve">Verwendet man heutzutage einen Computer oder eine Spielekonsole, so benutzt man in den meisten Fällen noch immer einen Controller, Maus und Tastatur, oder irgendein anderes Eingabegerät. Doch immer häufiger werden moderne Formen integriert, wie die Bewegungsdetektion verwendet. Dabei wird mittels Videokamera der Benutzer erkannt und dieser ist in der Lage, mit vermindertem Einsatz von herkömmlichen Eingabegeräten oder ganz ohne diesen eine Anwendung, oder gar Spiele zu steuern. </w:t>
-      </w:r>
-      <w:proofErr w:type="spellStart"/>
-      <w:r>
-        <w:t>Kinect</w:t>
-      </w:r>
-      <w:proofErr w:type="spellEnd"/>
-      <w:r>
-        <w:t xml:space="preserve"> </w:t>
-      </w:r>
-      <w:proofErr w:type="spellStart"/>
-      <w:r>
-        <w:t>for</w:t>
-      </w:r>
-      <w:proofErr w:type="spellEnd"/>
-      <w:r>
-        <w:t xml:space="preserve"> Windows ist ein populärer Vertreter dieses modern anmaßenden, aber in Wahrheit doch recht alten Verfahrens der Eingabesteuerung. </w:t>
+        <w:t xml:space="preserve">Verwendet man heutzutage einen Computer oder eine Spielekonsole, so benutzt man in den meisten Fällen noch immer einen Controller, Maus und Tastatur, oder irgendein anderes Eingabegerät. Doch immer häufiger werden moderne Formen integriert, wie die Bewegungsdetektion verwendet. Dabei wird mittels Videokamera der Benutzer erkannt und dieser ist in der Lage, mit vermindertem Einsatz von herkömmlichen Eingabegeräten oder ganz ohne diesen eine Anwendung, oder gar Spiele zu steuern. Kinect for Windows ist ein populärer Vertreter dieses modern anmaßenden, aber in Wahrheit doch recht alten Verfahrens der Eingabesteuerung. </w:t>
       </w:r>
     </w:p>
     <w:p>
@@ -2443,23 +1815,7 @@
         <w:ind w:left="283"/>
       </w:pPr>
       <w:r>
-        <w:t xml:space="preserve">In den folgenden Seiten wird erläutert, wie mit einer </w:t>
-      </w:r>
-      <w:proofErr w:type="spellStart"/>
-      <w:r>
-        <w:t>Kinect</w:t>
-      </w:r>
-      <w:proofErr w:type="spellEnd"/>
-      <w:r>
-        <w:t xml:space="preserve"> </w:t>
-      </w:r>
-      <w:proofErr w:type="spellStart"/>
-      <w:r>
-        <w:t>for</w:t>
-      </w:r>
-      <w:proofErr w:type="spellEnd"/>
-      <w:r>
-        <w:t xml:space="preserve"> Windows eine Steuerung für einen </w:t>
+        <w:t xml:space="preserve">In den folgenden Seiten wird erläutert, wie mit einer Kinect for Windows eine Steuerung für einen </w:t>
       </w:r>
       <w:r>
         <w:t>mobiler Roboter entworfen werden, und ausseh</w:t>
@@ -2480,7 +1836,7 @@
       <w:pPr>
         <w:pStyle w:val="berschrift2"/>
       </w:pPr>
-      <w:bookmarkStart w:id="5" w:name="_Toc346363818"/>
+      <w:bookmarkStart w:id="6" w:name="_Toc346482821"/>
       <w:r>
         <w:lastRenderedPageBreak/>
         <w:t>Projekt</w:t>
@@ -2488,7 +1844,7 @@
       <w:r>
         <w:t>durchführende</w:t>
       </w:r>
-      <w:bookmarkEnd w:id="5"/>
+      <w:bookmarkEnd w:id="6"/>
     </w:p>
     <w:p>
       <w:r>
@@ -2533,13 +1889,8 @@
         <w:ind w:left="283"/>
       </w:pPr>
       <w:r>
-        <w:t xml:space="preserve">Volker </w:t>
-      </w:r>
-      <w:proofErr w:type="spellStart"/>
-      <w:r>
-        <w:t>Werling</w:t>
-      </w:r>
-      <w:proofErr w:type="spellEnd"/>
+        <w:t>Volker Werling</w:t>
+      </w:r>
     </w:p>
     <w:p>
       <w:pPr>
@@ -2565,23 +1916,15 @@
       <w:pPr>
         <w:pStyle w:val="berschrift2"/>
       </w:pPr>
-      <w:bookmarkStart w:id="6" w:name="_Toc346363819"/>
+      <w:bookmarkStart w:id="7" w:name="_Toc346482822"/>
       <w:r>
         <w:t>Betreuung</w:t>
       </w:r>
-      <w:bookmarkEnd w:id="6"/>
-    </w:p>
-    <w:p>
-      <w:r>
-        <w:t xml:space="preserve">Das Projekt wird durch Professor </w:t>
-      </w:r>
-      <w:proofErr w:type="spellStart"/>
-      <w:r>
-        <w:t>Haubner</w:t>
-      </w:r>
-      <w:proofErr w:type="spellEnd"/>
-      <w:r>
-        <w:t xml:space="preserve"> betreut.</w:t>
+      <w:bookmarkEnd w:id="7"/>
+    </w:p>
+    <w:p>
+      <w:r>
+        <w:t>Das Projekt wird durch Professor Haubner betreut.</w:t>
       </w:r>
     </w:p>
     <w:p>
@@ -2593,13 +1936,8 @@
         <w:t xml:space="preserve">Professor </w:t>
       </w:r>
       <w:r>
-        <w:t xml:space="preserve">Hans-Jörg </w:t>
-      </w:r>
-      <w:proofErr w:type="spellStart"/>
-      <w:r>
-        <w:t>Haubner</w:t>
-      </w:r>
-      <w:proofErr w:type="spellEnd"/>
+        <w:t>Hans-Jörg Haubner</w:t>
+      </w:r>
     </w:p>
     <w:p>
       <w:pPr>
@@ -2631,9 +1969,11 @@
       <w:pPr>
         <w:pStyle w:val="berschrift2"/>
       </w:pPr>
+      <w:bookmarkStart w:id="8" w:name="_Toc346482823"/>
       <w:r>
         <w:t>Termine</w:t>
       </w:r>
+      <w:bookmarkEnd w:id="8"/>
     </w:p>
     <w:p>
       <w:r>
@@ -2838,13 +2178,8 @@
       <w:sdtEndPr/>
       <w:sdtContent>
         <w:r>
-          <w:t xml:space="preserve">Volker </w:t>
+          <w:t>Volker Werling</w:t>
         </w:r>
-        <w:proofErr w:type="spellStart"/>
-        <w:r>
-          <w:t>Werling</w:t>
-        </w:r>
-        <w:proofErr w:type="spellEnd"/>
       </w:sdtContent>
     </w:sdt>
     <w:r>
@@ -2866,7 +2201,7 @@
       <w:rPr>
         <w:noProof/>
       </w:rPr>
-      <w:t>5</w:t>
+      <w:t>2</w:t>
     </w:r>
     <w:r>
       <w:fldChar w:fldCharType="end"/>
@@ -2874,27 +2209,14 @@
     <w:r>
       <w:t xml:space="preserve"> von </w:t>
     </w:r>
-    <w:r>
-      <w:fldChar w:fldCharType="begin"/>
-    </w:r>
-    <w:r>
-      <w:instrText xml:space="preserve"> NUMPAGES  \* Arabic  \* MERGEFORMAT </w:instrText>
-    </w:r>
-    <w:r>
-      <w:fldChar w:fldCharType="separate"/>
-    </w:r>
-    <w:r>
-      <w:rPr>
-        <w:noProof/>
-      </w:rPr>
-      <w:t>6</w:t>
-    </w:r>
-    <w:r>
-      <w:rPr>
-        <w:noProof/>
-      </w:rPr>
-      <w:fldChar w:fldCharType="end"/>
-    </w:r>
+    <w:fldSimple w:instr=" NUMPAGES  \* Arabic  \* MERGEFORMAT ">
+      <w:r>
+        <w:rPr>
+          <w:noProof/>
+        </w:rPr>
+        <w:t>6</w:t>
+      </w:r>
+    </w:fldSimple>
   </w:p>
   <w:p>
     <w:pPr>
@@ -5412,35 +4734,6 @@
         </w:p>
       </w:docPartBody>
     </w:docPart>
-    <w:docPart>
-      <w:docPartPr>
-        <w:name w:val="30EA3720722649E6BD8F5CAB42F5AB0E"/>
-        <w:category>
-          <w:name w:val="Allgemein"/>
-          <w:gallery w:val="placeholder"/>
-        </w:category>
-        <w:types>
-          <w:type w:val="bbPlcHdr"/>
-        </w:types>
-        <w:behaviors>
-          <w:behavior w:val="content"/>
-        </w:behaviors>
-        <w:guid w:val="{ECDD6180-06D6-4939-83F5-3319534A9A9A}"/>
-      </w:docPartPr>
-      <w:docPartBody>
-        <w:p>
-          <w:pPr>
-            <w:pStyle w:val="30EA3720722649E6BD8F5CAB42F5AB0E"/>
-          </w:pPr>
-          <w:r>
-            <w:rPr>
-              <w:rStyle w:val="Platzhaltertext"/>
-            </w:rPr>
-            <w:t>[Firma]</w:t>
-          </w:r>
-        </w:p>
-      </w:docPartBody>
-    </w:docPart>
   </w:docParts>
 </w:glossaryDocument>
 </file>
@@ -5454,10 +4747,10 @@
     <w:pitch w:val="variable"/>
     <w:sig w:usb0="E00002FF" w:usb1="4000ACFF" w:usb2="00000001" w:usb3="00000000" w:csb0="0000019F" w:csb1="00000000"/>
   </w:font>
-  <w:font w:name="Times New Roman">
-    <w:panose1 w:val="02020603050405020304"/>
+  <w:font w:name="Arial">
+    <w:panose1 w:val="020B0604020202020204"/>
     <w:charset w:val="00"/>
-    <w:family w:val="roman"/>
+    <w:family w:val="swiss"/>
     <w:pitch w:val="variable"/>
     <w:sig w:usb0="E0002AFF" w:usb1="C0007843" w:usb2="00000009" w:usb3="00000000" w:csb0="000001FF" w:csb1="00000000"/>
   </w:font>
@@ -5468,12 +4761,20 @@
     <w:pitch w:val="variable"/>
     <w:sig w:usb0="E00002FF" w:usb1="400004FF" w:usb2="00000000" w:usb3="00000000" w:csb0="0000019F" w:csb1="00000000"/>
   </w:font>
+  <w:font w:name="Times New Roman">
+    <w:panose1 w:val="02020603050405020304"/>
+    <w:charset w:val="00"/>
+    <w:family w:val="roman"/>
+    <w:pitch w:val="variable"/>
+    <w:sig w:usb0="E0002AFF" w:usb1="C0007843" w:usb2="00000009" w:usb3="00000000" w:csb0="000001FF" w:csb1="00000000"/>
+  </w:font>
   <w:font w:name="Tahoma">
     <w:panose1 w:val="020B0604030504040204"/>
     <w:charset w:val="00"/>
     <w:family w:val="swiss"/>
+    <w:notTrueType/>
     <w:pitch w:val="variable"/>
-    <w:sig w:usb0="E1002EFF" w:usb1="C000605B" w:usb2="00000029" w:usb3="00000000" w:csb0="000101FF" w:csb1="00000000"/>
+    <w:sig w:usb0="00000003" w:usb1="00000000" w:usb2="00000000" w:usb3="00000000" w:csb0="00000001" w:csb1="00000000"/>
   </w:font>
 </w:fonts>
 </file>
@@ -5496,6 +4797,7 @@
     <w:rsid w:val="000B0B76"/>
     <w:rsid w:val="005B12AA"/>
     <w:rsid w:val="00B6313E"/>
+    <w:rsid w:val="00DB288F"/>
     <w:rsid w:val="00F15F76"/>
   </w:rsids>
   <m:mathPr>
@@ -5511,7 +4813,7 @@
     <m:intLim m:val="subSup"/>
     <m:naryLim m:val="undOvr"/>
   </m:mathPr>
-  <w:themeFontLang w:val="de-DE"/>
+  <w:themeFontLang w:val="de-DE" w:bidi="ar-SA"/>
   <w:clrSchemeMapping w:bg1="light1" w:t1="dark1" w:bg2="light2" w:t2="dark2" w:accent1="accent1" w:accent2="accent2" w:accent3="accent3" w:accent4="accent4" w:accent5="accent5" w:accent6="accent6" w:hyperlink="hyperlink" w:followedHyperlink="followedHyperlink"/>
   <w:decimalSymbol w:val=","/>
   <w:listSeparator w:val=";"/>
@@ -6273,7 +5575,7 @@
 </file>
 
 <file path=customXml/itemProps1.xml><?xml version="1.0" encoding="utf-8"?>
-<ds:datastoreItem xmlns:ds="http://schemas.openxmlformats.org/officeDocument/2006/customXml" ds:itemID="{81535EC5-54A3-4136-99C5-180ADF11AB70}">
+<ds:datastoreItem xmlns:ds="http://schemas.openxmlformats.org/officeDocument/2006/customXml" ds:itemID="{D23F6442-7256-4D06-AB4C-451CE01DB1C3}">
   <ds:schemaRefs>
     <ds:schemaRef ds:uri="http://schemas.openxmlformats.org/officeDocument/2006/bibliography"/>
   </ds:schemaRefs>
